--- a/Desarrollo-Web_1Entrega/1Proyecto.docx
+++ b/Desarrollo-Web_1Entrega/1Proyecto.docx
@@ -231,8 +231,6 @@
           <w:color w:val="000000"/>
         </w:rPr>
       </w:pPr>
-      <w:bookmarkStart w:id="0" w:name="_GoBack"/>
-      <w:bookmarkEnd w:id="0"/>
     </w:p>
     <w:p>
       <w:pPr>
@@ -582,6 +580,8 @@
         <w:ind w:left="360"/>
         <w:jc w:val="both"/>
       </w:pPr>
+      <w:bookmarkStart w:id="0" w:name="_GoBack"/>
+      <w:bookmarkEnd w:id="0"/>
     </w:p>
     <w:p>
       <w:pPr>
@@ -612,6 +612,33 @@
       </w:r>
       <w:r>
         <w:t xml:space="preserve"> de pruebas.</w:t>
+      </w:r>
+    </w:p>
+    <w:p>
+      <w:pPr>
+        <w:jc w:val="both"/>
+      </w:pPr>
+    </w:p>
+    <w:p>
+      <w:pPr>
+        <w:pStyle w:val="Prrafodelista"/>
+        <w:numPr>
+          <w:ilvl w:val="0"/>
+          <w:numId w:val="2"/>
+        </w:numPr>
+        <w:jc w:val="both"/>
+      </w:pPr>
+      <w:r>
+        <w:rPr>
+          <w:b/>
+        </w:rPr>
+        <w:t>Repositorio</w:t>
+      </w:r>
+      <w:r>
+        <w:t xml:space="preserve">: </w:t>
+      </w:r>
+      <w:r>
+        <w:t>https://github.com/HumbertoPech/Magic_Holbox</w:t>
       </w:r>
     </w:p>
     <w:sectPr>
